--- a/Bibliografia zestawu pomiarowego komunikacja aRMoRS.docx
+++ b/Bibliografia zestawu pomiarowego komunikacja aRMoRS.docx
@@ -4,25 +4,12 @@
   <w:body>
     <w:p>
       <w:r>
-        <w:t xml:space="preserve">Bibliografia </w:t>
-      </w:r>
-      <w:proofErr w:type="spellStart"/>
-      <w:r>
-        <w:t>aRMoRS</w:t>
-      </w:r>
-      <w:proofErr w:type="spellEnd"/>
-      <w:r>
-        <w:t xml:space="preserve"> – zespół układów pomiarowych</w:t>
-      </w:r>
-    </w:p>
-    <w:p>
-      <w:proofErr w:type="spellStart"/>
-      <w:r>
-        <w:t>Arduino</w:t>
-      </w:r>
-      <w:proofErr w:type="spellEnd"/>
-      <w:r>
-        <w:t>:</w:t>
+        <w:t>Bibliografia aRMoRS – zespół układów pomiarowych</w:t>
+      </w:r>
+    </w:p>
+    <w:p>
+      <w:r>
+        <w:t>Arduino:</w:t>
       </w:r>
     </w:p>
     <w:p>
@@ -41,16 +28,8 @@
         <w:rPr>
           <w:lang w:val="en-GB"/>
         </w:rPr>
-        <w:t xml:space="preserve">Making Things See - 3D Vision with Kinect, Processing, Arduino, and MakerBot - Greg </w:t>
-      </w:r>
-      <w:proofErr w:type="spellStart"/>
-      <w:r>
-        <w:rPr>
-          <w:lang w:val="en-GB"/>
-        </w:rPr>
-        <w:t>Borenstein</w:t>
-      </w:r>
-      <w:proofErr w:type="spellEnd"/>
+        <w:t>Making Things See - 3D Vision with Kinect, Processing, Arduino, and MakerBot - Greg Borenstein</w:t>
+      </w:r>
     </w:p>
     <w:p>
       <w:pPr>
@@ -73,52 +52,20 @@
           <w:shd w:val="clear" w:color="auto" w:fill="FFFFFF"/>
           <w:lang w:val="en-GB"/>
         </w:rPr>
-        <w:t xml:space="preserve">Tom </w:t>
-      </w:r>
-      <w:proofErr w:type="spellStart"/>
-      <w:r>
-        <w:rPr>
-          <w:rFonts w:ascii="Helvetica" w:hAnsi="Helvetica" w:cs="Helvetica"/>
-          <w:color w:val="333333"/>
-          <w:sz w:val="20"/>
-          <w:szCs w:val="20"/>
-          <w:shd w:val="clear" w:color="auto" w:fill="FFFFFF"/>
-          <w:lang w:val="en-GB"/>
-        </w:rPr>
-        <w:t>Igoe</w:t>
-      </w:r>
-      <w:proofErr w:type="spellEnd"/>
-      <w:r>
-        <w:rPr>
-          <w:rFonts w:ascii="Helvetica" w:hAnsi="Helvetica" w:cs="Helvetica"/>
-          <w:color w:val="333333"/>
-          <w:sz w:val="20"/>
-          <w:szCs w:val="20"/>
-          <w:shd w:val="clear" w:color="auto" w:fill="FFFFFF"/>
-          <w:lang w:val="en-GB"/>
-        </w:rPr>
-        <w:t xml:space="preserve"> Make: Making Things Talk</w:t>
-      </w:r>
-    </w:p>
-    <w:p>
-      <w:pPr>
-        <w:rPr>
-          <w:lang w:val="en-GB"/>
-        </w:rPr>
-      </w:pPr>
-      <w:proofErr w:type="spellStart"/>
-      <w:r>
-        <w:rPr>
-          <w:lang w:val="en-GB"/>
-        </w:rPr>
-        <w:t>Xbee</w:t>
-      </w:r>
-      <w:proofErr w:type="spellEnd"/>
-      <w:r>
-        <w:rPr>
-          <w:lang w:val="en-GB"/>
-        </w:rPr>
-        <w:t>:</w:t>
+        <w:t>Tom Igoe Make: Making Things Talk</w:t>
+      </w:r>
+    </w:p>
+    <w:p>
+      <w:pPr>
+        <w:rPr>
+          <w:lang w:val="en-GB"/>
+        </w:rPr>
+      </w:pPr>
+      <w:r>
+        <w:rPr>
+          <w:lang w:val="en-GB"/>
+        </w:rPr>
+        <w:t>Xbee:</w:t>
       </w:r>
     </w:p>
     <w:p>
@@ -159,16 +106,8 @@
         <w:rPr>
           <w:lang w:val="en-GB"/>
         </w:rPr>
-        <w:t xml:space="preserve">- „Building Wireless Sensor Networks Using Arduino” -  Matthijs </w:t>
-      </w:r>
-      <w:proofErr w:type="spellStart"/>
-      <w:r>
-        <w:rPr>
-          <w:lang w:val="en-GB"/>
-        </w:rPr>
-        <w:t>Kooijman</w:t>
-      </w:r>
-      <w:proofErr w:type="spellEnd"/>
+        <w:t>- „Building Wireless Sensor Networks Using Arduino” -  Matthijs Kooijman</w:t>
+      </w:r>
     </w:p>
     <w:p>
       <w:pPr>
@@ -246,7 +185,845 @@
           <w:lang w:val="en-GB"/>
         </w:rPr>
       </w:pPr>
-    </w:p>
+      <w:r>
+        <w:rPr>
+          <w:lang w:val="en-GB"/>
+        </w:rPr>
+        <w:t>//----notatki-------------------------</w:t>
+      </w:r>
+    </w:p>
+    <w:p>
+      <w:pPr>
+        <w:pStyle w:val="paragraph"/>
+        <w:spacing w:before="0" w:beforeAutospacing="0" w:after="0" w:afterAutospacing="0"/>
+        <w:textAlignment w:val="baseline"/>
+        <w:rPr>
+          <w:rFonts w:ascii="Segoe UI" w:hAnsi="Segoe UI" w:cs="Segoe UI"/>
+          <w:sz w:val="18"/>
+          <w:szCs w:val="18"/>
+          <w:lang w:val="en-GB"/>
+        </w:rPr>
+      </w:pPr>
+      <w:r>
+        <w:rPr>
+          <w:rStyle w:val="spellingerror"/>
+          <w:rFonts w:ascii="Calibri" w:hAnsi="Calibri" w:cs="Calibri"/>
+          <w:sz w:val="22"/>
+          <w:szCs w:val="22"/>
+          <w:lang w:val="en-GB"/>
+        </w:rPr>
+        <w:t>Przesył</w:t>
+      </w:r>
+      <w:r>
+        <w:rPr>
+          <w:rStyle w:val="normaltextrun"/>
+          <w:rFonts w:ascii="Calibri" w:hAnsi="Calibri" w:cs="Calibri"/>
+          <w:sz w:val="22"/>
+          <w:szCs w:val="22"/>
+          <w:lang w:val="en-GB"/>
+        </w:rPr>
+        <w:t> obrazu:</w:t>
+      </w:r>
+      <w:r>
+        <w:rPr>
+          <w:rStyle w:val="scxw66273176"/>
+          <w:rFonts w:ascii="Calibri" w:hAnsi="Calibri" w:cs="Calibri"/>
+          <w:sz w:val="22"/>
+          <w:szCs w:val="22"/>
+          <w:lang w:val="en-GB"/>
+        </w:rPr>
+        <w:t> </w:t>
+      </w:r>
+      <w:r>
+        <w:rPr>
+          <w:rFonts w:ascii="Calibri" w:hAnsi="Calibri" w:cs="Calibri"/>
+          <w:sz w:val="22"/>
+          <w:szCs w:val="22"/>
+          <w:lang w:val="en-GB"/>
+        </w:rPr>
+        <w:br/>
+      </w:r>
+      <w:hyperlink r:id="rId10" w:tgtFrame="_blank" w:history="1">
+        <w:r>
+          <w:rPr>
+            <w:rStyle w:val="normaltextrun"/>
+            <w:rFonts w:ascii="Calibri" w:hAnsi="Calibri" w:cs="Calibri"/>
+            <w:color w:val="0563C1"/>
+            <w:sz w:val="22"/>
+            <w:szCs w:val="22"/>
+            <w:u w:val="single"/>
+            <w:lang w:val="en-GB"/>
+          </w:rPr>
+          <w:t>https://hackaday.com/2013/02/20/video-phone-arduino-shield/</w:t>
+        </w:r>
+      </w:hyperlink>
+      <w:r>
+        <w:rPr>
+          <w:rStyle w:val="eop"/>
+          <w:rFonts w:ascii="Calibri" w:hAnsi="Calibri" w:cs="Calibri"/>
+          <w:sz w:val="22"/>
+          <w:szCs w:val="22"/>
+          <w:lang w:val="en-GB"/>
+        </w:rPr>
+        <w:t> </w:t>
+      </w:r>
+    </w:p>
+    <w:p>
+      <w:pPr>
+        <w:pStyle w:val="paragraph"/>
+        <w:spacing w:before="0" w:beforeAutospacing="0" w:after="0" w:afterAutospacing="0"/>
+        <w:textAlignment w:val="baseline"/>
+        <w:rPr>
+          <w:rFonts w:ascii="Segoe UI" w:hAnsi="Segoe UI" w:cs="Segoe UI"/>
+          <w:sz w:val="18"/>
+          <w:szCs w:val="18"/>
+          <w:lang w:val="en-GB"/>
+        </w:rPr>
+      </w:pPr>
+      <w:hyperlink r:id="rId11" w:tgtFrame="_blank" w:history="1">
+        <w:r>
+          <w:rPr>
+            <w:rStyle w:val="normaltextrun"/>
+            <w:rFonts w:ascii="Calibri" w:hAnsi="Calibri" w:cs="Calibri"/>
+            <w:color w:val="0563C1"/>
+            <w:sz w:val="22"/>
+            <w:szCs w:val="22"/>
+            <w:u w:val="single"/>
+            <w:lang w:val="en-GB"/>
+          </w:rPr>
+          <w:t>https://robotics.stackexchange.com/questions/921/how-can-i-send-video-from-my-arduino-camera-module-video-to-my-android-screen</w:t>
+        </w:r>
+      </w:hyperlink>
+      <w:r>
+        <w:rPr>
+          <w:rStyle w:val="eop"/>
+          <w:rFonts w:ascii="Calibri" w:hAnsi="Calibri" w:cs="Calibri"/>
+          <w:sz w:val="22"/>
+          <w:szCs w:val="22"/>
+          <w:lang w:val="en-GB"/>
+        </w:rPr>
+        <w:t> </w:t>
+      </w:r>
+    </w:p>
+    <w:p>
+      <w:pPr>
+        <w:pStyle w:val="paragraph"/>
+        <w:spacing w:before="0" w:beforeAutospacing="0" w:after="0" w:afterAutospacing="0"/>
+        <w:textAlignment w:val="baseline"/>
+        <w:rPr>
+          <w:rFonts w:ascii="Segoe UI" w:hAnsi="Segoe UI" w:cs="Segoe UI"/>
+          <w:sz w:val="18"/>
+          <w:szCs w:val="18"/>
+          <w:lang w:val="en-GB"/>
+        </w:rPr>
+      </w:pPr>
+      <w:r>
+        <w:rPr>
+          <w:rStyle w:val="eop"/>
+          <w:rFonts w:ascii="Calibri" w:hAnsi="Calibri" w:cs="Calibri"/>
+          <w:sz w:val="22"/>
+          <w:szCs w:val="22"/>
+          <w:lang w:val="en-GB"/>
+        </w:rPr>
+        <w:t> </w:t>
+      </w:r>
+    </w:p>
+    <w:p>
+      <w:pPr>
+        <w:pStyle w:val="paragraph"/>
+        <w:spacing w:before="0" w:beforeAutospacing="0" w:after="0" w:afterAutospacing="0"/>
+        <w:textAlignment w:val="baseline"/>
+        <w:rPr>
+          <w:rFonts w:ascii="Segoe UI" w:hAnsi="Segoe UI" w:cs="Segoe UI"/>
+          <w:sz w:val="18"/>
+          <w:szCs w:val="18"/>
+          <w:lang w:val="en-GB"/>
+        </w:rPr>
+      </w:pPr>
+      <w:r>
+        <w:rPr>
+          <w:rStyle w:val="eop"/>
+          <w:rFonts w:ascii="Calibri" w:hAnsi="Calibri" w:cs="Calibri"/>
+          <w:sz w:val="22"/>
+          <w:szCs w:val="22"/>
+          <w:lang w:val="en-GB"/>
+        </w:rPr>
+        <w:t> </w:t>
+      </w:r>
+    </w:p>
+    <w:p>
+      <w:pPr>
+        <w:pStyle w:val="paragraph"/>
+        <w:spacing w:before="0" w:beforeAutospacing="0" w:after="0" w:afterAutospacing="0"/>
+        <w:textAlignment w:val="baseline"/>
+        <w:rPr>
+          <w:rFonts w:ascii="Segoe UI" w:hAnsi="Segoe UI" w:cs="Segoe UI"/>
+          <w:sz w:val="18"/>
+          <w:szCs w:val="18"/>
+          <w:lang w:val="en-GB"/>
+        </w:rPr>
+      </w:pPr>
+      <w:r>
+        <w:rPr>
+          <w:rStyle w:val="eop"/>
+          <w:rFonts w:ascii="Calibri" w:hAnsi="Calibri" w:cs="Calibri"/>
+          <w:sz w:val="22"/>
+          <w:szCs w:val="22"/>
+          <w:lang w:val="en-GB"/>
+        </w:rPr>
+        <w:t> </w:t>
+      </w:r>
+    </w:p>
+    <w:p>
+      <w:pPr>
+        <w:pStyle w:val="paragraph"/>
+        <w:spacing w:before="0" w:beforeAutospacing="0" w:after="0" w:afterAutospacing="0"/>
+        <w:textAlignment w:val="baseline"/>
+        <w:rPr>
+          <w:rFonts w:ascii="Segoe UI" w:hAnsi="Segoe UI" w:cs="Segoe UI"/>
+          <w:sz w:val="18"/>
+          <w:szCs w:val="18"/>
+          <w:lang w:val="en-GB"/>
+        </w:rPr>
+      </w:pPr>
+      <w:r>
+        <w:rPr>
+          <w:rStyle w:val="spellingerror"/>
+          <w:rFonts w:ascii="Calibri" w:hAnsi="Calibri" w:cs="Calibri"/>
+          <w:sz w:val="22"/>
+          <w:szCs w:val="22"/>
+          <w:lang w:val="en-GB"/>
+        </w:rPr>
+        <w:t>Shield</w:t>
+      </w:r>
+      <w:r>
+        <w:rPr>
+          <w:rStyle w:val="normaltextrun"/>
+          <w:rFonts w:ascii="Calibri" w:hAnsi="Calibri" w:cs="Calibri"/>
+          <w:sz w:val="22"/>
+          <w:szCs w:val="22"/>
+          <w:lang w:val="en-GB"/>
+        </w:rPr>
+        <w:t> do </w:t>
+      </w:r>
+      <w:r>
+        <w:rPr>
+          <w:rStyle w:val="spellingerror"/>
+          <w:rFonts w:ascii="Calibri" w:hAnsi="Calibri" w:cs="Calibri"/>
+          <w:sz w:val="22"/>
+          <w:szCs w:val="22"/>
+          <w:lang w:val="en-GB"/>
+        </w:rPr>
+        <w:t>RPi</w:t>
+      </w:r>
+      <w:r>
+        <w:rPr>
+          <w:rStyle w:val="normaltextrun"/>
+          <w:rFonts w:ascii="Calibri" w:hAnsi="Calibri" w:cs="Calibri"/>
+          <w:sz w:val="22"/>
+          <w:szCs w:val="22"/>
+          <w:lang w:val="en-GB"/>
+        </w:rPr>
+        <w:t> GSM</w:t>
+      </w:r>
+      <w:r>
+        <w:rPr>
+          <w:rStyle w:val="eop"/>
+          <w:rFonts w:ascii="Calibri" w:hAnsi="Calibri" w:cs="Calibri"/>
+          <w:sz w:val="22"/>
+          <w:szCs w:val="22"/>
+          <w:lang w:val="en-GB"/>
+        </w:rPr>
+        <w:t> </w:t>
+      </w:r>
+    </w:p>
+    <w:p>
+      <w:pPr>
+        <w:pStyle w:val="paragraph"/>
+        <w:spacing w:before="0" w:beforeAutospacing="0" w:after="0" w:afterAutospacing="0"/>
+        <w:textAlignment w:val="baseline"/>
+        <w:rPr>
+          <w:rFonts w:ascii="Segoe UI" w:hAnsi="Segoe UI" w:cs="Segoe UI"/>
+          <w:sz w:val="18"/>
+          <w:szCs w:val="18"/>
+          <w:lang w:val="en-GB"/>
+        </w:rPr>
+      </w:pPr>
+      <w:hyperlink r:id="rId12" w:tgtFrame="_blank" w:history="1">
+        <w:r>
+          <w:rPr>
+            <w:rStyle w:val="normaltextrun"/>
+            <w:rFonts w:ascii="Calibri" w:hAnsi="Calibri" w:cs="Calibri"/>
+            <w:color w:val="0563C1"/>
+            <w:sz w:val="22"/>
+            <w:szCs w:val="22"/>
+            <w:u w:val="single"/>
+            <w:lang w:val="en-GB"/>
+          </w:rPr>
+          <w:t>https://botland.com.pl/pl/raspberry-pi-hat-komunikacja/12531-lte-gps-hat-nb-iotltegprsgps-sim7000e-nakladka-dla-raspberry-pi-3b3b2bzero-waveshare-14865.html?gclid=CjwKCAjw0On8BRAgEiwAincsHA_qYY8gfqN3mVrUC_eiLzTvhUC2Tv3aRJTzDE9HbDl8sOW5SxbVdRoCPLgQAvD_BwE</w:t>
+        </w:r>
+        <w:r>
+          <w:rPr>
+            <w:rStyle w:val="scxw66273176"/>
+            <w:rFonts w:ascii="Calibri" w:hAnsi="Calibri" w:cs="Calibri"/>
+            <w:color w:val="0563C1"/>
+            <w:sz w:val="22"/>
+            <w:szCs w:val="22"/>
+            <w:lang w:val="en-GB"/>
+          </w:rPr>
+          <w:t> </w:t>
+        </w:r>
+        <w:r>
+          <w:rPr>
+            <w:rFonts w:ascii="Calibri" w:hAnsi="Calibri" w:cs="Calibri"/>
+            <w:color w:val="0563C1"/>
+            <w:sz w:val="22"/>
+            <w:szCs w:val="22"/>
+            <w:lang w:val="en-GB"/>
+          </w:rPr>
+          <w:br/>
+        </w:r>
+      </w:hyperlink>
+      <w:r>
+        <w:rPr>
+          <w:rStyle w:val="normaltextrun"/>
+          <w:rFonts w:ascii="Calibri" w:hAnsi="Calibri" w:cs="Calibri"/>
+          <w:sz w:val="22"/>
+          <w:szCs w:val="22"/>
+          <w:lang w:val="en-GB"/>
+        </w:rPr>
+        <w:t>Manual:</w:t>
+      </w:r>
+      <w:r>
+        <w:rPr>
+          <w:rStyle w:val="scxw66273176"/>
+          <w:rFonts w:ascii="Calibri" w:hAnsi="Calibri" w:cs="Calibri"/>
+          <w:sz w:val="22"/>
+          <w:szCs w:val="22"/>
+          <w:lang w:val="en-GB"/>
+        </w:rPr>
+        <w:t> </w:t>
+      </w:r>
+      <w:r>
+        <w:rPr>
+          <w:rFonts w:ascii="Calibri" w:hAnsi="Calibri" w:cs="Calibri"/>
+          <w:sz w:val="22"/>
+          <w:szCs w:val="22"/>
+          <w:lang w:val="en-GB"/>
+        </w:rPr>
+        <w:br/>
+      </w:r>
+      <w:hyperlink r:id="rId13" w:tgtFrame="_blank" w:history="1">
+        <w:r>
+          <w:rPr>
+            <w:rStyle w:val="normaltextrun"/>
+            <w:rFonts w:ascii="Calibri" w:hAnsi="Calibri" w:cs="Calibri"/>
+            <w:color w:val="0563C1"/>
+            <w:sz w:val="22"/>
+            <w:szCs w:val="22"/>
+            <w:u w:val="single"/>
+            <w:lang w:val="en-GB"/>
+          </w:rPr>
+          <w:t>https://simcom.ee/documents/SIM7000E/SIM7000%20Series_AT%20Command%20Manual_V1.03.pdf</w:t>
+        </w:r>
+      </w:hyperlink>
+      <w:r>
+        <w:rPr>
+          <w:rStyle w:val="eop"/>
+          <w:rFonts w:ascii="Calibri" w:hAnsi="Calibri" w:cs="Calibri"/>
+          <w:sz w:val="22"/>
+          <w:szCs w:val="22"/>
+          <w:lang w:val="en-GB"/>
+        </w:rPr>
+        <w:t> </w:t>
+      </w:r>
+    </w:p>
+    <w:p>
+      <w:pPr>
+        <w:pStyle w:val="paragraph"/>
+        <w:spacing w:before="0" w:beforeAutospacing="0" w:after="0" w:afterAutospacing="0"/>
+        <w:textAlignment w:val="baseline"/>
+        <w:rPr>
+          <w:rFonts w:ascii="Segoe UI" w:hAnsi="Segoe UI" w:cs="Segoe UI"/>
+          <w:sz w:val="18"/>
+          <w:szCs w:val="18"/>
+          <w:lang w:val="en-GB"/>
+        </w:rPr>
+      </w:pPr>
+      <w:hyperlink r:id="rId14" w:tgtFrame="_blank" w:history="1">
+        <w:r>
+          <w:rPr>
+            <w:rStyle w:val="normaltextrun"/>
+            <w:rFonts w:ascii="Calibri" w:hAnsi="Calibri" w:cs="Calibri"/>
+            <w:color w:val="0563C1"/>
+            <w:sz w:val="22"/>
+            <w:szCs w:val="22"/>
+            <w:u w:val="single"/>
+            <w:lang w:val="en-GB"/>
+          </w:rPr>
+          <w:t>https://github.com/botletics/SIM7000-LTE-Shield/wiki/FTP-Image-Transfer-Tutorial</w:t>
+        </w:r>
+      </w:hyperlink>
+      <w:r>
+        <w:rPr>
+          <w:rStyle w:val="eop"/>
+          <w:rFonts w:ascii="Calibri" w:hAnsi="Calibri" w:cs="Calibri"/>
+          <w:sz w:val="22"/>
+          <w:szCs w:val="22"/>
+          <w:lang w:val="en-GB"/>
+        </w:rPr>
+        <w:t> </w:t>
+      </w:r>
+    </w:p>
+    <w:p>
+      <w:pPr>
+        <w:pStyle w:val="paragraph"/>
+        <w:spacing w:before="0" w:beforeAutospacing="0" w:after="0" w:afterAutospacing="0"/>
+        <w:textAlignment w:val="baseline"/>
+        <w:rPr>
+          <w:rFonts w:ascii="Segoe UI" w:hAnsi="Segoe UI" w:cs="Segoe UI"/>
+          <w:sz w:val="18"/>
+          <w:szCs w:val="18"/>
+          <w:lang w:val="en-GB"/>
+        </w:rPr>
+      </w:pPr>
+      <w:r>
+        <w:rPr>
+          <w:rStyle w:val="eop"/>
+          <w:rFonts w:ascii="Calibri" w:hAnsi="Calibri" w:cs="Calibri"/>
+          <w:sz w:val="22"/>
+          <w:szCs w:val="22"/>
+          <w:lang w:val="en-GB"/>
+        </w:rPr>
+        <w:t> </w:t>
+      </w:r>
+    </w:p>
+    <w:p>
+      <w:pPr>
+        <w:pStyle w:val="paragraph"/>
+        <w:spacing w:before="0" w:beforeAutospacing="0" w:after="0" w:afterAutospacing="0"/>
+        <w:textAlignment w:val="baseline"/>
+        <w:rPr>
+          <w:rFonts w:ascii="Segoe UI" w:hAnsi="Segoe UI" w:cs="Segoe UI"/>
+          <w:sz w:val="18"/>
+          <w:szCs w:val="18"/>
+          <w:lang w:val="en-GB"/>
+        </w:rPr>
+      </w:pPr>
+      <w:r>
+        <w:rPr>
+          <w:rStyle w:val="spellingerror"/>
+          <w:rFonts w:ascii="Calibri" w:hAnsi="Calibri" w:cs="Calibri"/>
+          <w:sz w:val="22"/>
+          <w:szCs w:val="22"/>
+          <w:lang w:val="en-GB"/>
+        </w:rPr>
+        <w:t>XBee</w:t>
+      </w:r>
+      <w:r>
+        <w:rPr>
+          <w:rStyle w:val="normaltextrun"/>
+          <w:rFonts w:ascii="Calibri" w:hAnsi="Calibri" w:cs="Calibri"/>
+          <w:sz w:val="22"/>
+          <w:szCs w:val="22"/>
+          <w:lang w:val="en-GB"/>
+        </w:rPr>
+        <w:t> </w:t>
+      </w:r>
+      <w:r>
+        <w:rPr>
+          <w:rStyle w:val="scxw66273176"/>
+          <w:rFonts w:ascii="Calibri" w:hAnsi="Calibri" w:cs="Calibri"/>
+          <w:sz w:val="22"/>
+          <w:szCs w:val="22"/>
+          <w:lang w:val="en-GB"/>
+        </w:rPr>
+        <w:t> </w:t>
+      </w:r>
+      <w:r>
+        <w:rPr>
+          <w:rFonts w:ascii="Calibri" w:hAnsi="Calibri" w:cs="Calibri"/>
+          <w:sz w:val="22"/>
+          <w:szCs w:val="22"/>
+          <w:lang w:val="en-GB"/>
+        </w:rPr>
+        <w:br/>
+      </w:r>
+      <w:hyperlink r:id="rId15" w:tgtFrame="_blank" w:history="1">
+        <w:r>
+          <w:rPr>
+            <w:rStyle w:val="normaltextrun"/>
+            <w:rFonts w:ascii="Calibri" w:hAnsi="Calibri" w:cs="Calibri"/>
+            <w:color w:val="0563C1"/>
+            <w:sz w:val="22"/>
+            <w:szCs w:val="22"/>
+            <w:u w:val="single"/>
+            <w:lang w:val="en-GB"/>
+          </w:rPr>
+          <w:t>https://botland.com.pl/pl/arduino-shield-komunikacja/16703-zestaw-do-komunikacji-bezprzewodowej-xbee-3-sparkfun-kit-15936-845156010271.html</w:t>
+        </w:r>
+      </w:hyperlink>
+      <w:r>
+        <w:rPr>
+          <w:rStyle w:val="eop"/>
+          <w:rFonts w:ascii="Calibri" w:hAnsi="Calibri" w:cs="Calibri"/>
+          <w:sz w:val="22"/>
+          <w:szCs w:val="22"/>
+          <w:lang w:val="en-GB"/>
+        </w:rPr>
+        <w:t> </w:t>
+      </w:r>
+    </w:p>
+    <w:p>
+      <w:pPr>
+        <w:pStyle w:val="paragraph"/>
+        <w:spacing w:before="0" w:beforeAutospacing="0" w:after="0" w:afterAutospacing="0"/>
+        <w:textAlignment w:val="baseline"/>
+        <w:rPr>
+          <w:rFonts w:ascii="Segoe UI" w:hAnsi="Segoe UI" w:cs="Segoe UI"/>
+          <w:sz w:val="18"/>
+          <w:szCs w:val="18"/>
+          <w:lang w:val="en-GB"/>
+        </w:rPr>
+      </w:pPr>
+      <w:r>
+        <w:rPr>
+          <w:rStyle w:val="eop"/>
+          <w:rFonts w:ascii="Calibri" w:hAnsi="Calibri" w:cs="Calibri"/>
+          <w:sz w:val="22"/>
+          <w:szCs w:val="22"/>
+          <w:lang w:val="en-GB"/>
+        </w:rPr>
+        <w:t> </w:t>
+      </w:r>
+    </w:p>
+    <w:p>
+      <w:pPr>
+        <w:pStyle w:val="paragraph"/>
+        <w:spacing w:before="0" w:beforeAutospacing="0" w:after="0" w:afterAutospacing="0"/>
+        <w:textAlignment w:val="baseline"/>
+        <w:rPr>
+          <w:rFonts w:ascii="Segoe UI" w:hAnsi="Segoe UI" w:cs="Segoe UI"/>
+          <w:sz w:val="18"/>
+          <w:szCs w:val="18"/>
+          <w:lang w:val="en-GB"/>
+        </w:rPr>
+      </w:pPr>
+      <w:r>
+        <w:rPr>
+          <w:rStyle w:val="eop"/>
+          <w:rFonts w:ascii="Calibri" w:hAnsi="Calibri" w:cs="Calibri"/>
+          <w:sz w:val="22"/>
+          <w:szCs w:val="22"/>
+          <w:lang w:val="en-GB"/>
+        </w:rPr>
+        <w:t> </w:t>
+      </w:r>
+    </w:p>
+    <w:p>
+      <w:pPr>
+        <w:pStyle w:val="paragraph"/>
+        <w:spacing w:before="0" w:beforeAutospacing="0" w:after="0" w:afterAutospacing="0"/>
+        <w:textAlignment w:val="baseline"/>
+        <w:rPr>
+          <w:rFonts w:ascii="Segoe UI" w:hAnsi="Segoe UI" w:cs="Segoe UI"/>
+          <w:sz w:val="18"/>
+          <w:szCs w:val="18"/>
+          <w:lang w:val="en-GB"/>
+        </w:rPr>
+      </w:pPr>
+      <w:r>
+        <w:rPr>
+          <w:rStyle w:val="eop"/>
+          <w:rFonts w:ascii="Calibri" w:hAnsi="Calibri" w:cs="Calibri"/>
+          <w:sz w:val="22"/>
+          <w:szCs w:val="22"/>
+          <w:lang w:val="en-GB"/>
+        </w:rPr>
+        <w:t> </w:t>
+      </w:r>
+    </w:p>
+    <w:p>
+      <w:pPr>
+        <w:pStyle w:val="paragraph"/>
+        <w:spacing w:before="0" w:beforeAutospacing="0" w:after="0" w:afterAutospacing="0"/>
+        <w:textAlignment w:val="baseline"/>
+        <w:rPr>
+          <w:rFonts w:ascii="Segoe UI" w:hAnsi="Segoe UI" w:cs="Segoe UI"/>
+          <w:sz w:val="18"/>
+          <w:szCs w:val="18"/>
+          <w:lang w:val="en-GB"/>
+        </w:rPr>
+      </w:pPr>
+      <w:r>
+        <w:rPr>
+          <w:rStyle w:val="eop"/>
+          <w:rFonts w:ascii="Calibri" w:hAnsi="Calibri" w:cs="Calibri"/>
+          <w:sz w:val="22"/>
+          <w:szCs w:val="22"/>
+          <w:lang w:val="en-GB"/>
+        </w:rPr>
+        <w:t> </w:t>
+      </w:r>
+    </w:p>
+    <w:p>
+      <w:pPr>
+        <w:pStyle w:val="paragraph"/>
+        <w:spacing w:before="0" w:beforeAutospacing="0" w:after="0" w:afterAutospacing="0"/>
+        <w:textAlignment w:val="baseline"/>
+        <w:rPr>
+          <w:rFonts w:ascii="Segoe UI" w:hAnsi="Segoe UI" w:cs="Segoe UI"/>
+          <w:sz w:val="18"/>
+          <w:szCs w:val="18"/>
+          <w:lang w:val="en-GB"/>
+        </w:rPr>
+      </w:pPr>
+      <w:r>
+        <w:rPr>
+          <w:rStyle w:val="eop"/>
+          <w:rFonts w:ascii="Calibri" w:hAnsi="Calibri" w:cs="Calibri"/>
+          <w:sz w:val="22"/>
+          <w:szCs w:val="22"/>
+          <w:lang w:val="en-GB"/>
+        </w:rPr>
+        <w:t> </w:t>
+      </w:r>
+    </w:p>
+    <w:p>
+      <w:pPr>
+        <w:pStyle w:val="paragraph"/>
+        <w:spacing w:before="0" w:beforeAutospacing="0" w:after="0" w:afterAutospacing="0"/>
+        <w:textAlignment w:val="baseline"/>
+        <w:rPr>
+          <w:rFonts w:ascii="Segoe UI" w:hAnsi="Segoe UI" w:cs="Segoe UI"/>
+          <w:sz w:val="18"/>
+          <w:szCs w:val="18"/>
+          <w:lang w:val="en-GB"/>
+        </w:rPr>
+      </w:pPr>
+      <w:r>
+        <w:rPr>
+          <w:rStyle w:val="eop"/>
+          <w:rFonts w:ascii="Calibri" w:hAnsi="Calibri" w:cs="Calibri"/>
+          <w:sz w:val="22"/>
+          <w:szCs w:val="22"/>
+          <w:lang w:val="en-GB"/>
+        </w:rPr>
+        <w:t> </w:t>
+      </w:r>
+    </w:p>
+    <w:p>
+      <w:pPr>
+        <w:pStyle w:val="paragraph"/>
+        <w:spacing w:before="0" w:beforeAutospacing="0" w:after="0" w:afterAutospacing="0"/>
+        <w:textAlignment w:val="baseline"/>
+        <w:rPr>
+          <w:rFonts w:ascii="Segoe UI" w:hAnsi="Segoe UI" w:cs="Segoe UI"/>
+          <w:sz w:val="18"/>
+          <w:szCs w:val="18"/>
+        </w:rPr>
+      </w:pPr>
+      <w:r>
+        <w:rPr>
+          <w:rStyle w:val="normaltextrun"/>
+          <w:rFonts w:ascii="Calibri" w:hAnsi="Calibri" w:cs="Calibri"/>
+          <w:sz w:val="22"/>
+          <w:szCs w:val="22"/>
+        </w:rPr>
+        <w:t>Wysyłanie video na ftp przez esp32</w:t>
+      </w:r>
+      <w:r>
+        <w:rPr>
+          <w:rStyle w:val="eop"/>
+          <w:rFonts w:ascii="Calibri" w:hAnsi="Calibri" w:cs="Calibri"/>
+          <w:sz w:val="22"/>
+          <w:szCs w:val="22"/>
+        </w:rPr>
+        <w:t> </w:t>
+      </w:r>
+    </w:p>
+    <w:p>
+      <w:pPr>
+        <w:pStyle w:val="paragraph"/>
+        <w:spacing w:before="0" w:beforeAutospacing="0" w:after="0" w:afterAutospacing="0"/>
+        <w:textAlignment w:val="baseline"/>
+        <w:rPr>
+          <w:rFonts w:ascii="Segoe UI" w:hAnsi="Segoe UI" w:cs="Segoe UI"/>
+          <w:sz w:val="18"/>
+          <w:szCs w:val="18"/>
+        </w:rPr>
+      </w:pPr>
+      <w:hyperlink r:id="rId16" w:tgtFrame="_blank" w:history="1">
+        <w:r>
+          <w:rPr>
+            <w:rStyle w:val="normaltextrun"/>
+            <w:rFonts w:ascii="Calibri" w:hAnsi="Calibri" w:cs="Calibri"/>
+            <w:color w:val="0563C1"/>
+            <w:sz w:val="22"/>
+            <w:szCs w:val="22"/>
+            <w:u w:val="single"/>
+          </w:rPr>
+          <w:t>https://www.youtube.com/watch?v=lc_gXfkoRZo</w:t>
+        </w:r>
+      </w:hyperlink>
+      <w:r>
+        <w:rPr>
+          <w:rStyle w:val="eop"/>
+          <w:rFonts w:ascii="Calibri" w:hAnsi="Calibri" w:cs="Calibri"/>
+          <w:sz w:val="22"/>
+          <w:szCs w:val="22"/>
+        </w:rPr>
+        <w:t> </w:t>
+      </w:r>
+    </w:p>
+    <w:p>
+      <w:pPr>
+        <w:pStyle w:val="paragraph"/>
+        <w:spacing w:before="0" w:beforeAutospacing="0" w:after="0" w:afterAutospacing="0"/>
+        <w:textAlignment w:val="baseline"/>
+        <w:rPr>
+          <w:rFonts w:ascii="Segoe UI" w:hAnsi="Segoe UI" w:cs="Segoe UI"/>
+          <w:sz w:val="18"/>
+          <w:szCs w:val="18"/>
+        </w:rPr>
+      </w:pPr>
+      <w:r>
+        <w:rPr>
+          <w:rStyle w:val="normaltextrun"/>
+          <w:rFonts w:ascii="Calibri" w:hAnsi="Calibri" w:cs="Calibri"/>
+          <w:sz w:val="22"/>
+          <w:szCs w:val="22"/>
+        </w:rPr>
+        <w:t>Strona ze </w:t>
+      </w:r>
+      <w:r>
+        <w:rPr>
+          <w:rStyle w:val="spellingerror"/>
+          <w:rFonts w:ascii="Calibri" w:hAnsi="Calibri" w:cs="Calibri"/>
+          <w:sz w:val="22"/>
+          <w:szCs w:val="22"/>
+        </w:rPr>
+        <w:t>sketchem</w:t>
+      </w:r>
+      <w:r>
+        <w:rPr>
+          <w:rStyle w:val="normaltextrun"/>
+          <w:rFonts w:ascii="Calibri" w:hAnsi="Calibri" w:cs="Calibri"/>
+          <w:sz w:val="22"/>
+          <w:szCs w:val="22"/>
+        </w:rPr>
+        <w:t>:</w:t>
+      </w:r>
+      <w:r>
+        <w:rPr>
+          <w:rStyle w:val="eop"/>
+          <w:rFonts w:ascii="Calibri" w:hAnsi="Calibri" w:cs="Calibri"/>
+          <w:sz w:val="22"/>
+          <w:szCs w:val="22"/>
+        </w:rPr>
+        <w:t> </w:t>
+      </w:r>
+    </w:p>
+    <w:p>
+      <w:pPr>
+        <w:pStyle w:val="paragraph"/>
+        <w:spacing w:before="0" w:beforeAutospacing="0" w:after="0" w:afterAutospacing="0"/>
+        <w:textAlignment w:val="baseline"/>
+        <w:rPr>
+          <w:rFonts w:ascii="Segoe UI" w:hAnsi="Segoe UI" w:cs="Segoe UI"/>
+          <w:sz w:val="18"/>
+          <w:szCs w:val="18"/>
+        </w:rPr>
+      </w:pPr>
+      <w:hyperlink r:id="rId17" w:tgtFrame="_blank" w:history="1">
+        <w:r>
+          <w:rPr>
+            <w:rStyle w:val="normaltextrun"/>
+            <w:rFonts w:ascii="Calibri" w:hAnsi="Calibri" w:cs="Calibri"/>
+            <w:color w:val="0563C1"/>
+            <w:sz w:val="22"/>
+            <w:szCs w:val="22"/>
+            <w:u w:val="single"/>
+          </w:rPr>
+          <w:t>https://bitsnblobs.com/video-recording-with-the-esp32-cam-board/</w:t>
+        </w:r>
+      </w:hyperlink>
+      <w:r>
+        <w:rPr>
+          <w:rStyle w:val="eop"/>
+          <w:rFonts w:ascii="Calibri" w:hAnsi="Calibri" w:cs="Calibri"/>
+          <w:sz w:val="22"/>
+          <w:szCs w:val="22"/>
+        </w:rPr>
+        <w:t> </w:t>
+      </w:r>
+    </w:p>
+    <w:p>
+      <w:pPr>
+        <w:pStyle w:val="paragraph"/>
+        <w:spacing w:before="0" w:beforeAutospacing="0" w:after="0" w:afterAutospacing="0"/>
+        <w:textAlignment w:val="baseline"/>
+        <w:rPr>
+          <w:rFonts w:ascii="Segoe UI" w:hAnsi="Segoe UI" w:cs="Segoe UI"/>
+          <w:sz w:val="18"/>
+          <w:szCs w:val="18"/>
+        </w:rPr>
+      </w:pPr>
+      <w:r>
+        <w:rPr>
+          <w:rStyle w:val="normaltextrun"/>
+          <w:rFonts w:ascii="Calibri" w:hAnsi="Calibri" w:cs="Calibri"/>
+          <w:sz w:val="22"/>
+          <w:szCs w:val="22"/>
+        </w:rPr>
+        <w:t>Tez:</w:t>
+      </w:r>
+      <w:r>
+        <w:rPr>
+          <w:rStyle w:val="eop"/>
+          <w:rFonts w:ascii="Calibri" w:hAnsi="Calibri" w:cs="Calibri"/>
+          <w:sz w:val="22"/>
+          <w:szCs w:val="22"/>
+        </w:rPr>
+        <w:t> </w:t>
+      </w:r>
+    </w:p>
+    <w:p>
+      <w:pPr>
+        <w:pStyle w:val="paragraph"/>
+        <w:spacing w:before="0" w:beforeAutospacing="0" w:after="0" w:afterAutospacing="0"/>
+        <w:textAlignment w:val="baseline"/>
+        <w:rPr>
+          <w:rFonts w:ascii="Segoe UI" w:hAnsi="Segoe UI" w:cs="Segoe UI"/>
+          <w:sz w:val="18"/>
+          <w:szCs w:val="18"/>
+        </w:rPr>
+      </w:pPr>
+      <w:hyperlink r:id="rId18" w:tgtFrame="_blank" w:history="1">
+        <w:r>
+          <w:rPr>
+            <w:rStyle w:val="normaltextrun"/>
+            <w:rFonts w:ascii="Calibri" w:hAnsi="Calibri" w:cs="Calibri"/>
+            <w:color w:val="0563C1"/>
+            <w:sz w:val="22"/>
+            <w:szCs w:val="22"/>
+            <w:u w:val="single"/>
+          </w:rPr>
+          <w:t>https://www.youtube.com/watch?v=v_8XifFcpaI</w:t>
+        </w:r>
+      </w:hyperlink>
+      <w:r>
+        <w:rPr>
+          <w:rStyle w:val="eop"/>
+          <w:rFonts w:ascii="Calibri" w:hAnsi="Calibri" w:cs="Calibri"/>
+          <w:sz w:val="22"/>
+          <w:szCs w:val="22"/>
+        </w:rPr>
+        <w:t> </w:t>
+      </w:r>
+    </w:p>
+    <w:p/>
+    <w:p/>
     <w:sectPr>
       <w:pgSz w:w="11906" w:h="16838"/>
       <w:pgMar w:top="1417" w:right="1417" w:bottom="1417" w:left="1417" w:header="708" w:footer="708" w:gutter="0"/>
@@ -706,6 +1483,40 @@
       <w:shd w:val="clear" w:color="auto" w:fill="E1DFDD"/>
     </w:rPr>
   </w:style>
+  <w:style w:type="paragraph" w:customStyle="1" w:styleId="paragraph">
+    <w:name w:val="paragraph"/>
+    <w:basedOn w:val="Normalny"/>
+    <w:rsid w:val="001A44F6"/>
+    <w:pPr>
+      <w:spacing w:before="100" w:beforeAutospacing="1" w:after="100" w:afterAutospacing="1" w:line="240" w:lineRule="auto"/>
+    </w:pPr>
+    <w:rPr>
+      <w:rFonts w:ascii="Times New Roman" w:eastAsia="Times New Roman" w:hAnsi="Times New Roman" w:cs="Times New Roman"/>
+      <w:sz w:val="24"/>
+      <w:szCs w:val="24"/>
+      <w:lang w:eastAsia="pl-PL"/>
+    </w:rPr>
+  </w:style>
+  <w:style w:type="character" w:customStyle="1" w:styleId="spellingerror">
+    <w:name w:val="spellingerror"/>
+    <w:basedOn w:val="Domylnaczcionkaakapitu"/>
+    <w:rsid w:val="001A44F6"/>
+  </w:style>
+  <w:style w:type="character" w:customStyle="1" w:styleId="normaltextrun">
+    <w:name w:val="normaltextrun"/>
+    <w:basedOn w:val="Domylnaczcionkaakapitu"/>
+    <w:rsid w:val="001A44F6"/>
+  </w:style>
+  <w:style w:type="character" w:customStyle="1" w:styleId="scxw66273176">
+    <w:name w:val="scxw66273176"/>
+    <w:basedOn w:val="Domylnaczcionkaakapitu"/>
+    <w:rsid w:val="001A44F6"/>
+  </w:style>
+  <w:style w:type="character" w:customStyle="1" w:styleId="eop">
+    <w:name w:val="eop"/>
+    <w:basedOn w:val="Domylnaczcionkaakapitu"/>
+    <w:rsid w:val="001A44F6"/>
+  </w:style>
 </w:styles>
 </file>
 
@@ -1005,9 +1816,12 @@
 </file>
 
 <file path=customXml/item1.xml><?xml version="1.0" encoding="utf-8"?>
-<p:properties xmlns:p="http://schemas.microsoft.com/office/2006/metadata/properties" xmlns:xsi="http://www.w3.org/2001/XMLSchema-instance" xmlns:pc="http://schemas.microsoft.com/office/infopath/2007/PartnerControls">
-  <documentManagement/>
-</p:properties>
+<?mso-contentType ?>
+<FormTemplates xmlns="http://schemas.microsoft.com/sharepoint/v3/contenttype/forms">
+  <Display>DocumentLibraryForm</Display>
+  <Edit>DocumentLibraryForm</Edit>
+  <New>DocumentLibraryForm</New>
+</FormTemplates>
 </file>
 
 <file path=customXml/item2.xml><?xml version="1.0" encoding="utf-8"?>
@@ -1196,19 +2010,15 @@
 </file>
 
 <file path=customXml/item3.xml><?xml version="1.0" encoding="utf-8"?>
-<?mso-contentType ?>
-<FormTemplates xmlns="http://schemas.microsoft.com/sharepoint/v3/contenttype/forms">
-  <Display>DocumentLibraryForm</Display>
-  <Edit>DocumentLibraryForm</Edit>
-  <New>DocumentLibraryForm</New>
-</FormTemplates>
+<p:properties xmlns:p="http://schemas.microsoft.com/office/2006/metadata/properties" xmlns:xsi="http://www.w3.org/2001/XMLSchema-instance" xmlns:pc="http://schemas.microsoft.com/office/infopath/2007/PartnerControls">
+  <documentManagement/>
+</p:properties>
 </file>
 
 <file path=customXml/itemProps1.xml><?xml version="1.0" encoding="utf-8"?>
-<ds:datastoreItem xmlns:ds="http://schemas.openxmlformats.org/officeDocument/2006/customXml" ds:itemID="{3D7F32AC-BB97-4284-BAE4-C8EB3FEB68D6}">
+<ds:datastoreItem xmlns:ds="http://schemas.openxmlformats.org/officeDocument/2006/customXml" ds:itemID="{E00AA871-92A7-4F67-A122-010C963BE80C}">
   <ds:schemaRefs>
-    <ds:schemaRef ds:uri="http://schemas.microsoft.com/office/2006/metadata/properties"/>
-    <ds:schemaRef ds:uri="http://schemas.microsoft.com/office/infopath/2007/PartnerControls"/>
+    <ds:schemaRef ds:uri="http://schemas.microsoft.com/sharepoint/v3/contenttype/forms"/>
   </ds:schemaRefs>
 </ds:datastoreItem>
 </file>
@@ -1233,9 +2043,10 @@
 </file>
 
 <file path=customXml/itemProps3.xml><?xml version="1.0" encoding="utf-8"?>
-<ds:datastoreItem xmlns:ds="http://schemas.openxmlformats.org/officeDocument/2006/customXml" ds:itemID="{E00AA871-92A7-4F67-A122-010C963BE80C}">
+<ds:datastoreItem xmlns:ds="http://schemas.openxmlformats.org/officeDocument/2006/customXml" ds:itemID="{3D7F32AC-BB97-4284-BAE4-C8EB3FEB68D6}">
   <ds:schemaRefs>
-    <ds:schemaRef ds:uri="http://schemas.microsoft.com/sharepoint/v3/contenttype/forms"/>
+    <ds:schemaRef ds:uri="http://schemas.microsoft.com/office/2006/metadata/properties"/>
+    <ds:schemaRef ds:uri="http://schemas.microsoft.com/office/infopath/2007/PartnerControls"/>
   </ds:schemaRefs>
 </ds:datastoreItem>
 </file>